--- a/Q2/Task Summary.docx
+++ b/Q2/Task Summary.docx
@@ -139,7 +139,52 @@
                 <w:szCs w:val="20"/>
                 <w:lang w:eastAsia="ko-KR"/>
               </w:rPr>
-              <w:t>02/04/2019 ~</w:t>
+              <w:t>19/03</w:t>
+            </w:r>
+            <w:r>
+              <w:rPr>
+                <w:rFonts w:eastAsiaTheme="minorEastAsia"/>
+                <w:sz w:val="20"/>
+                <w:szCs w:val="20"/>
+                <w:lang w:eastAsia="ko-KR"/>
+              </w:rPr>
+              <w:t>/2019</w:t>
+            </w:r>
+            <w:r>
+              <w:rPr>
+                <w:rFonts w:eastAsiaTheme="minorEastAsia"/>
+                <w:sz w:val="20"/>
+                <w:szCs w:val="20"/>
+                <w:lang w:eastAsia="ko-KR"/>
+              </w:rPr>
+              <w:t xml:space="preserve"> </w:t>
+            </w:r>
+            <w:r>
+              <w:rPr>
+                <w:rFonts w:eastAsiaTheme="minorEastAsia"/>
+                <w:sz w:val="20"/>
+                <w:szCs w:val="20"/>
+                <w:lang w:eastAsia="ko-KR"/>
+              </w:rPr>
+              <w:t xml:space="preserve">~ </w:t>
+            </w:r>
+            <w:r>
+              <w:rPr>
+                <w:rFonts w:eastAsiaTheme="minorEastAsia"/>
+                <w:sz w:val="20"/>
+                <w:szCs w:val="20"/>
+                <w:lang w:eastAsia="ko-KR"/>
+              </w:rPr>
+              <w:t>02//04</w:t>
+            </w:r>
+            <w:r>
+              <w:rPr>
+                <w:rFonts w:eastAsiaTheme="minorEastAsia"/>
+                <w:sz w:val="20"/>
+                <w:szCs w:val="20"/>
+                <w:lang w:eastAsia="ko-KR"/>
+              </w:rPr>
+              <w:t>/2019</w:t>
             </w:r>
           </w:p>
         </w:tc>
@@ -581,13 +626,23 @@
             </w:pPr>
             <w:r>
               <w:rPr>
+                <w:rFonts w:eastAsiaTheme="minorEastAsia" w:hint="eastAsia"/>
+                <w:b/>
+                <w:sz w:val="20"/>
+                <w:szCs w:val="20"/>
+                <w:lang w:eastAsia="ko-KR"/>
+              </w:rPr>
+              <w:t>3</w:t>
+            </w:r>
+            <w:r>
+              <w:rPr>
                 <w:rFonts w:eastAsiaTheme="minorEastAsia"/>
                 <w:b/>
                 <w:sz w:val="20"/>
                 <w:szCs w:val="20"/>
                 <w:lang w:eastAsia="ko-KR"/>
               </w:rPr>
-              <w:t>20</w:t>
+              <w:t>0</w:t>
             </w:r>
           </w:p>
         </w:tc>
@@ -622,6 +677,26 @@
                 <w:lang w:eastAsia="ko-KR"/>
               </w:rPr>
             </w:pPr>
+            <w:r>
+              <w:rPr>
+                <w:rFonts w:eastAsiaTheme="minorEastAsia" w:hint="eastAsia"/>
+                <w:b/>
+                <w:sz w:val="20"/>
+                <w:szCs w:val="20"/>
+                <w:lang w:eastAsia="ko-KR"/>
+              </w:rPr>
+              <w:t>0</w:t>
+            </w:r>
+            <w:r>
+              <w:rPr>
+                <w:rFonts w:eastAsiaTheme="minorEastAsia"/>
+                <w:b/>
+                <w:sz w:val="20"/>
+                <w:szCs w:val="20"/>
+                <w:lang w:eastAsia="ko-KR"/>
+              </w:rPr>
+              <w:t>.82</w:t>
+            </w:r>
           </w:p>
         </w:tc>
         <w:tc>
@@ -698,26 +773,24 @@
             </w:pPr>
             <w:r>
               <w:rPr>
+                <w:rFonts w:eastAsiaTheme="minorEastAsia" w:hint="eastAsia"/>
+                <w:b/>
+                <w:sz w:val="20"/>
+                <w:szCs w:val="20"/>
+                <w:lang w:eastAsia="ko-KR"/>
+              </w:rPr>
+              <w:t>1</w:t>
+            </w:r>
+            <w:r>
+              <w:rPr>
                 <w:rFonts w:eastAsiaTheme="minorEastAsia"/>
                 <w:b/>
                 <w:sz w:val="20"/>
                 <w:szCs w:val="20"/>
                 <w:lang w:eastAsia="ko-KR"/>
               </w:rPr>
-              <w:t>1</w:t>
-            </w:r>
-            <w:r>
-              <w:rPr>
-                <w:rFonts w:eastAsiaTheme="minorEastAsia"/>
-                <w:b/>
-                <w:sz w:val="20"/>
-                <w:szCs w:val="20"/>
-                <w:lang w:eastAsia="ko-KR"/>
-              </w:rPr>
-              <w:t>60</w:t>
-            </w:r>
-            <w:bookmarkStart w:id="0" w:name="_GoBack"/>
-            <w:bookmarkEnd w:id="0"/>
+              <w:t>85</w:t>
+            </w:r>
           </w:p>
         </w:tc>
         <w:tc>
@@ -744,9 +817,11 @@
             <w:pPr>
               <w:jc w:val="center"/>
               <w:rPr>
-                <w:b/>
-                <w:sz w:val="20"/>
-                <w:szCs w:val="20"/>
+                <w:rFonts w:eastAsiaTheme="minorEastAsia" w:hint="eastAsia"/>
+                <w:b/>
+                <w:sz w:val="20"/>
+                <w:szCs w:val="20"/>
+                <w:lang w:eastAsia="ko-KR"/>
               </w:rPr>
             </w:pPr>
           </w:p>
@@ -854,6 +929,26 @@
                 <w:lang w:eastAsia="ko-KR"/>
               </w:rPr>
             </w:pPr>
+            <w:r>
+              <w:rPr>
+                <w:rFonts w:eastAsiaTheme="minorEastAsia" w:hint="eastAsia"/>
+                <w:b/>
+                <w:sz w:val="20"/>
+                <w:szCs w:val="20"/>
+                <w:lang w:eastAsia="ko-KR"/>
+              </w:rPr>
+              <w:t>2</w:t>
+            </w:r>
+            <w:r>
+              <w:rPr>
+                <w:rFonts w:eastAsiaTheme="minorEastAsia"/>
+                <w:b/>
+                <w:sz w:val="20"/>
+                <w:szCs w:val="20"/>
+                <w:lang w:eastAsia="ko-KR"/>
+              </w:rPr>
+              <w:t>86+@ (post)</w:t>
+            </w:r>
           </w:p>
         </w:tc>
         <w:tc>
@@ -2044,12 +2139,21 @@
             </w:pPr>
             <w:r>
               <w:rPr>
+                <w:rFonts w:eastAsiaTheme="minorEastAsia" w:hint="eastAsia"/>
+                <w:sz w:val="20"/>
+                <w:szCs w:val="20"/>
+                <w:lang w:eastAsia="ko-KR"/>
+              </w:rPr>
+              <w:t>2</w:t>
+            </w:r>
+            <w:r>
+              <w:rPr>
                 <w:rFonts w:eastAsiaTheme="minorEastAsia"/>
                 <w:sz w:val="20"/>
                 <w:szCs w:val="20"/>
                 <w:lang w:eastAsia="ko-KR"/>
               </w:rPr>
-              <w:t>40</w:t>
+              <w:t>5</w:t>
             </w:r>
           </w:p>
         </w:tc>
@@ -2081,6 +2185,15 @@
                 <w:lang w:eastAsia="ko-KR"/>
               </w:rPr>
             </w:pPr>
+            <w:r>
+              <w:rPr>
+                <w:rFonts w:eastAsiaTheme="minorEastAsia"/>
+                <w:sz w:val="20"/>
+                <w:szCs w:val="20"/>
+                <w:lang w:eastAsia="ko-KR"/>
+              </w:rPr>
+              <w:t>126</w:t>
+            </w:r>
           </w:p>
         </w:tc>
         <w:tc>
@@ -2278,12 +2391,12 @@
             </w:pPr>
             <w:r>
               <w:rPr>
-                <w:rFonts w:eastAsiaTheme="minorEastAsia"/>
-                <w:sz w:val="20"/>
-                <w:szCs w:val="20"/>
-                <w:lang w:eastAsia="ko-KR"/>
-              </w:rPr>
-              <w:t>78</w:t>
+                <w:rFonts w:eastAsiaTheme="minorEastAsia" w:hint="eastAsia"/>
+                <w:sz w:val="20"/>
+                <w:szCs w:val="20"/>
+                <w:lang w:eastAsia="ko-KR"/>
+              </w:rPr>
+              <w:t>0</w:t>
             </w:r>
           </w:p>
         </w:tc>
@@ -2507,6 +2620,24 @@
                 <w:lang w:eastAsia="ko-KR"/>
               </w:rPr>
             </w:pPr>
+            <w:r>
+              <w:rPr>
+                <w:rFonts w:eastAsiaTheme="minorEastAsia" w:hint="eastAsia"/>
+                <w:sz w:val="20"/>
+                <w:szCs w:val="20"/>
+                <w:lang w:eastAsia="ko-KR"/>
+              </w:rPr>
+              <w:t>2</w:t>
+            </w:r>
+            <w:r>
+              <w:rPr>
+                <w:rFonts w:eastAsiaTheme="minorEastAsia"/>
+                <w:sz w:val="20"/>
+                <w:szCs w:val="20"/>
+                <w:lang w:eastAsia="ko-KR"/>
+              </w:rPr>
+              <w:t>5</w:t>
+            </w:r>
           </w:p>
         </w:tc>
         <w:tc>
@@ -2537,6 +2668,15 @@
                 <w:lang w:eastAsia="ko-KR"/>
               </w:rPr>
             </w:pPr>
+            <w:r>
+              <w:rPr>
+                <w:rFonts w:eastAsiaTheme="minorEastAsia"/>
+                <w:sz w:val="20"/>
+                <w:szCs w:val="20"/>
+                <w:lang w:eastAsia="ko-KR"/>
+              </w:rPr>
+              <w:t>126</w:t>
+            </w:r>
           </w:p>
         </w:tc>
         <w:tc>
@@ -2706,6 +2846,24 @@
                 <w:lang w:eastAsia="ko-KR"/>
               </w:rPr>
             </w:pPr>
+            <w:r>
+              <w:rPr>
+                <w:rFonts w:eastAsiaTheme="minorEastAsia" w:hint="eastAsia"/>
+                <w:sz w:val="20"/>
+                <w:szCs w:val="20"/>
+                <w:lang w:eastAsia="ko-KR"/>
+              </w:rPr>
+              <w:t>2</w:t>
+            </w:r>
+            <w:r>
+              <w:rPr>
+                <w:rFonts w:eastAsiaTheme="minorEastAsia"/>
+                <w:sz w:val="20"/>
+                <w:szCs w:val="20"/>
+                <w:lang w:eastAsia="ko-KR"/>
+              </w:rPr>
+              <w:t>5</w:t>
+            </w:r>
           </w:p>
         </w:tc>
         <w:tc>
@@ -2736,6 +2894,15 @@
                 <w:lang w:eastAsia="ko-KR"/>
               </w:rPr>
             </w:pPr>
+            <w:r>
+              <w:rPr>
+                <w:rFonts w:eastAsiaTheme="minorEastAsia"/>
+                <w:sz w:val="20"/>
+                <w:szCs w:val="20"/>
+                <w:lang w:eastAsia="ko-KR"/>
+              </w:rPr>
+              <w:t>126</w:t>
+            </w:r>
           </w:p>
         </w:tc>
         <w:tc>
@@ -3258,6 +3425,15 @@
                 <w:lang w:eastAsia="ko-KR"/>
               </w:rPr>
             </w:pPr>
+            <w:r>
+              <w:rPr>
+                <w:rFonts w:eastAsiaTheme="minorEastAsia"/>
+                <w:sz w:val="20"/>
+                <w:szCs w:val="20"/>
+                <w:lang w:eastAsia="ko-KR"/>
+              </w:rPr>
+              <w:t>41</w:t>
+            </w:r>
           </w:p>
         </w:tc>
         <w:tc>
@@ -3396,6 +3572,24 @@
                 <w:lang w:eastAsia="ko-KR"/>
               </w:rPr>
             </w:pPr>
+            <w:r>
+              <w:rPr>
+                <w:rFonts w:eastAsiaTheme="minorEastAsia" w:hint="eastAsia"/>
+                <w:sz w:val="20"/>
+                <w:szCs w:val="20"/>
+                <w:lang w:eastAsia="ko-KR"/>
+              </w:rPr>
+              <w:t>3</w:t>
+            </w:r>
+            <w:r>
+              <w:rPr>
+                <w:rFonts w:eastAsiaTheme="minorEastAsia"/>
+                <w:sz w:val="20"/>
+                <w:szCs w:val="20"/>
+                <w:lang w:eastAsia="ko-KR"/>
+              </w:rPr>
+              <w:t>8</w:t>
+            </w:r>
           </w:p>
         </w:tc>
         <w:tc>
@@ -3496,12 +3690,21 @@
             </w:pPr>
             <w:r>
               <w:rPr>
+                <w:rFonts w:eastAsiaTheme="minorEastAsia" w:hint="eastAsia"/>
+                <w:sz w:val="20"/>
+                <w:szCs w:val="20"/>
+                <w:lang w:eastAsia="ko-KR"/>
+              </w:rPr>
+              <w:t>4</w:t>
+            </w:r>
+            <w:r>
+              <w:rPr>
                 <w:rFonts w:eastAsiaTheme="minorEastAsia"/>
                 <w:sz w:val="20"/>
                 <w:szCs w:val="20"/>
                 <w:lang w:eastAsia="ko-KR"/>
               </w:rPr>
-              <w:t>25</w:t>
+              <w:t>0</w:t>
             </w:r>
           </w:p>
         </w:tc>
@@ -3534,6 +3737,17 @@
                 <w:lang w:eastAsia="ko-KR"/>
               </w:rPr>
             </w:pPr>
+            <w:r>
+              <w:rPr>
+                <w:rFonts w:eastAsiaTheme="minorEastAsia"/>
+                <w:sz w:val="20"/>
+                <w:szCs w:val="20"/>
+                <w:lang w:eastAsia="ko-KR"/>
+              </w:rPr>
+              <w:t>154</w:t>
+            </w:r>
+            <w:bookmarkStart w:id="0" w:name="_GoBack"/>
+            <w:bookmarkEnd w:id="0"/>
           </w:p>
         </w:tc>
         <w:tc>
@@ -3634,6 +3848,15 @@
             </w:pPr>
             <w:r>
               <w:rPr>
+                <w:rFonts w:eastAsiaTheme="minorEastAsia" w:hint="eastAsia"/>
+                <w:sz w:val="20"/>
+                <w:szCs w:val="20"/>
+                <w:lang w:eastAsia="ko-KR"/>
+              </w:rPr>
+              <w:t>1</w:t>
+            </w:r>
+            <w:r>
+              <w:rPr>
                 <w:rFonts w:eastAsiaTheme="minorEastAsia"/>
                 <w:sz w:val="20"/>
                 <w:szCs w:val="20"/>
@@ -3672,6 +3895,15 @@
                 <w:lang w:eastAsia="ko-KR"/>
               </w:rPr>
             </w:pPr>
+            <w:r>
+              <w:rPr>
+                <w:rFonts w:eastAsiaTheme="minorEastAsia" w:hint="eastAsia"/>
+                <w:sz w:val="20"/>
+                <w:szCs w:val="20"/>
+                <w:lang w:eastAsia="ko-KR"/>
+              </w:rPr>
+              <w:t>0</w:t>
+            </w:r>
           </w:p>
         </w:tc>
         <w:tc>
@@ -3810,6 +4042,24 @@
                 <w:lang w:eastAsia="ko-KR"/>
               </w:rPr>
             </w:pPr>
+            <w:r>
+              <w:rPr>
+                <w:rFonts w:eastAsiaTheme="minorEastAsia" w:hint="eastAsia"/>
+                <w:sz w:val="20"/>
+                <w:szCs w:val="20"/>
+                <w:lang w:eastAsia="ko-KR"/>
+              </w:rPr>
+              <w:t>5</w:t>
+            </w:r>
+            <w:r>
+              <w:rPr>
+                <w:rFonts w:eastAsiaTheme="minorEastAsia"/>
+                <w:sz w:val="20"/>
+                <w:szCs w:val="20"/>
+                <w:lang w:eastAsia="ko-KR"/>
+              </w:rPr>
+              <w:t>3</w:t>
+            </w:r>
           </w:p>
         </w:tc>
         <w:tc>
@@ -4085,7 +4335,7 @@
                 <w:szCs w:val="20"/>
                 <w:lang w:eastAsia="ko-KR"/>
               </w:rPr>
-              <w:t>60</w:t>
+              <w:t>85</w:t>
             </w:r>
           </w:p>
         </w:tc>

--- a/Q2/Task Summary.docx
+++ b/Q2/Task Summary.docx
@@ -139,7 +139,7 @@
                 <w:szCs w:val="20"/>
                 <w:lang w:eastAsia="ko-KR"/>
               </w:rPr>
-              <w:t>19/03</w:t>
+              <w:t>02/04/2019 ~</w:t>
             </w:r>
             <w:r>
               <w:rPr>
@@ -148,43 +148,7 @@
                 <w:szCs w:val="20"/>
                 <w:lang w:eastAsia="ko-KR"/>
               </w:rPr>
-              <w:t>/2019</w:t>
-            </w:r>
-            <w:r>
-              <w:rPr>
-                <w:rFonts w:eastAsiaTheme="minorEastAsia"/>
-                <w:sz w:val="20"/>
-                <w:szCs w:val="20"/>
-                <w:lang w:eastAsia="ko-KR"/>
-              </w:rPr>
-              <w:t xml:space="preserve"> </w:t>
-            </w:r>
-            <w:r>
-              <w:rPr>
-                <w:rFonts w:eastAsiaTheme="minorEastAsia"/>
-                <w:sz w:val="20"/>
-                <w:szCs w:val="20"/>
-                <w:lang w:eastAsia="ko-KR"/>
-              </w:rPr>
-              <w:t xml:space="preserve">~ </w:t>
-            </w:r>
-            <w:r>
-              <w:rPr>
-                <w:rFonts w:eastAsiaTheme="minorEastAsia"/>
-                <w:sz w:val="20"/>
-                <w:szCs w:val="20"/>
-                <w:lang w:eastAsia="ko-KR"/>
-              </w:rPr>
-              <w:t>02//04</w:t>
-            </w:r>
-            <w:r>
-              <w:rPr>
-                <w:rFonts w:eastAsiaTheme="minorEastAsia"/>
-                <w:sz w:val="20"/>
-                <w:szCs w:val="20"/>
-                <w:lang w:eastAsia="ko-KR"/>
-              </w:rPr>
-              <w:t>/2019</w:t>
+              <w:t xml:space="preserve"> 12/04/2019</w:t>
             </w:r>
           </w:p>
         </w:tc>
@@ -626,13 +590,56 @@
             </w:pPr>
             <w:r>
               <w:rPr>
+                <w:rFonts w:eastAsiaTheme="minorEastAsia"/>
+                <w:b/>
+                <w:sz w:val="20"/>
+                <w:szCs w:val="20"/>
+                <w:lang w:eastAsia="ko-KR"/>
+              </w:rPr>
+              <w:t>20</w:t>
+            </w:r>
+          </w:p>
+        </w:tc>
+        <w:tc>
+          <w:tcPr>
+            <w:tcW w:w="288" w:type="dxa"/>
+          </w:tcPr>
+          <w:p>
+            <w:pPr>
+              <w:jc w:val="center"/>
+              <w:rPr>
+                <w:b/>
+                <w:sz w:val="20"/>
+                <w:szCs w:val="20"/>
+              </w:rPr>
+            </w:pPr>
+          </w:p>
+        </w:tc>
+        <w:tc>
+          <w:tcPr>
+            <w:tcW w:w="1685" w:type="dxa"/>
+            <w:gridSpan w:val="3"/>
+          </w:tcPr>
+          <w:p>
+            <w:pPr>
+              <w:jc w:val="center"/>
+              <w:rPr>
+                <w:rFonts w:eastAsiaTheme="minorEastAsia"/>
+                <w:b/>
+                <w:sz w:val="20"/>
+                <w:szCs w:val="20"/>
+                <w:lang w:eastAsia="ko-KR"/>
+              </w:rPr>
+            </w:pPr>
+            <w:r>
+              <w:rPr>
                 <w:rFonts w:eastAsiaTheme="minorEastAsia" w:hint="eastAsia"/>
                 <w:b/>
                 <w:sz w:val="20"/>
                 <w:szCs w:val="20"/>
                 <w:lang w:eastAsia="ko-KR"/>
               </w:rPr>
-              <w:t>3</w:t>
+              <w:t>1</w:t>
             </w:r>
             <w:r>
               <w:rPr>
@@ -642,61 +649,10 @@
                 <w:szCs w:val="20"/>
                 <w:lang w:eastAsia="ko-KR"/>
               </w:rPr>
-              <w:t>0</w:t>
-            </w:r>
-          </w:p>
-        </w:tc>
-        <w:tc>
-          <w:tcPr>
-            <w:tcW w:w="288" w:type="dxa"/>
-          </w:tcPr>
-          <w:p>
-            <w:pPr>
-              <w:jc w:val="center"/>
-              <w:rPr>
-                <w:b/>
-                <w:sz w:val="20"/>
-                <w:szCs w:val="20"/>
-              </w:rPr>
-            </w:pPr>
-          </w:p>
-        </w:tc>
-        <w:tc>
-          <w:tcPr>
-            <w:tcW w:w="1685" w:type="dxa"/>
-            <w:gridSpan w:val="3"/>
-          </w:tcPr>
-          <w:p>
-            <w:pPr>
-              <w:jc w:val="center"/>
-              <w:rPr>
-                <w:rFonts w:eastAsiaTheme="minorEastAsia"/>
-                <w:b/>
-                <w:sz w:val="20"/>
-                <w:szCs w:val="20"/>
-                <w:lang w:eastAsia="ko-KR"/>
-              </w:rPr>
-            </w:pPr>
-            <w:r>
-              <w:rPr>
-                <w:rFonts w:eastAsiaTheme="minorEastAsia" w:hint="eastAsia"/>
-                <w:b/>
-                <w:sz w:val="20"/>
-                <w:szCs w:val="20"/>
-                <w:lang w:eastAsia="ko-KR"/>
-              </w:rPr>
-              <w:t>0</w:t>
-            </w:r>
-            <w:r>
-              <w:rPr>
-                <w:rFonts w:eastAsiaTheme="minorEastAsia"/>
-                <w:b/>
-                <w:sz w:val="20"/>
-                <w:szCs w:val="20"/>
-                <w:lang w:eastAsia="ko-KR"/>
-              </w:rPr>
-              <w:t>.82</w:t>
-            </w:r>
+              <w:t>.19</w:t>
+            </w:r>
+            <w:bookmarkStart w:id="0" w:name="_GoBack"/>
+            <w:bookmarkEnd w:id="0"/>
           </w:p>
         </w:tc>
         <w:tc>
@@ -773,7 +729,7 @@
             </w:pPr>
             <w:r>
               <w:rPr>
-                <w:rFonts w:eastAsiaTheme="minorEastAsia" w:hint="eastAsia"/>
+                <w:rFonts w:eastAsiaTheme="minorEastAsia"/>
                 <w:b/>
                 <w:sz w:val="20"/>
                 <w:szCs w:val="20"/>
@@ -789,7 +745,7 @@
                 <w:szCs w:val="20"/>
                 <w:lang w:eastAsia="ko-KR"/>
               </w:rPr>
-              <w:t>85</w:t>
+              <w:t>60</w:t>
             </w:r>
           </w:p>
         </w:tc>
@@ -817,11 +773,9 @@
             <w:pPr>
               <w:jc w:val="center"/>
               <w:rPr>
-                <w:rFonts w:eastAsiaTheme="minorEastAsia" w:hint="eastAsia"/>
-                <w:b/>
-                <w:sz w:val="20"/>
-                <w:szCs w:val="20"/>
-                <w:lang w:eastAsia="ko-KR"/>
+                <w:b/>
+                <w:sz w:val="20"/>
+                <w:szCs w:val="20"/>
               </w:rPr>
             </w:pPr>
           </w:p>
@@ -947,7 +901,7 @@
                 <w:szCs w:val="20"/>
                 <w:lang w:eastAsia="ko-KR"/>
               </w:rPr>
-              <w:t>86+@ (post)</w:t>
+              <w:t>51</w:t>
             </w:r>
           </w:p>
         </w:tc>
@@ -2139,12 +2093,51 @@
             </w:pPr>
             <w:r>
               <w:rPr>
+                <w:rFonts w:eastAsiaTheme="minorEastAsia"/>
+                <w:sz w:val="20"/>
+                <w:szCs w:val="20"/>
+                <w:lang w:eastAsia="ko-KR"/>
+              </w:rPr>
+              <w:t>40</w:t>
+            </w:r>
+          </w:p>
+        </w:tc>
+        <w:tc>
+          <w:tcPr>
+            <w:tcW w:w="288" w:type="dxa"/>
+          </w:tcPr>
+          <w:p>
+            <w:pPr>
+              <w:rPr>
+                <w:sz w:val="20"/>
+                <w:szCs w:val="20"/>
+              </w:rPr>
+            </w:pPr>
+          </w:p>
+        </w:tc>
+        <w:tc>
+          <w:tcPr>
+            <w:tcW w:w="1685" w:type="dxa"/>
+            <w:gridSpan w:val="3"/>
+          </w:tcPr>
+          <w:p>
+            <w:pPr>
+              <w:jc w:val="center"/>
+              <w:rPr>
+                <w:rFonts w:eastAsiaTheme="minorEastAsia"/>
+                <w:sz w:val="20"/>
+                <w:szCs w:val="20"/>
+                <w:lang w:eastAsia="ko-KR"/>
+              </w:rPr>
+            </w:pPr>
+            <w:r>
+              <w:rPr>
                 <w:rFonts w:eastAsiaTheme="minorEastAsia" w:hint="eastAsia"/>
                 <w:sz w:val="20"/>
                 <w:szCs w:val="20"/>
                 <w:lang w:eastAsia="ko-KR"/>
               </w:rPr>
-              <w:t>2</w:t>
+              <w:t>7</w:t>
             </w:r>
             <w:r>
               <w:rPr>
@@ -2153,46 +2146,7 @@
                 <w:szCs w:val="20"/>
                 <w:lang w:eastAsia="ko-KR"/>
               </w:rPr>
-              <w:t>5</w:t>
-            </w:r>
-          </w:p>
-        </w:tc>
-        <w:tc>
-          <w:tcPr>
-            <w:tcW w:w="288" w:type="dxa"/>
-          </w:tcPr>
-          <w:p>
-            <w:pPr>
-              <w:rPr>
-                <w:sz w:val="20"/>
-                <w:szCs w:val="20"/>
-              </w:rPr>
-            </w:pPr>
-          </w:p>
-        </w:tc>
-        <w:tc>
-          <w:tcPr>
-            <w:tcW w:w="1685" w:type="dxa"/>
-            <w:gridSpan w:val="3"/>
-          </w:tcPr>
-          <w:p>
-            <w:pPr>
-              <w:jc w:val="center"/>
-              <w:rPr>
-                <w:rFonts w:eastAsiaTheme="minorEastAsia"/>
-                <w:sz w:val="20"/>
-                <w:szCs w:val="20"/>
-                <w:lang w:eastAsia="ko-KR"/>
-              </w:rPr>
-            </w:pPr>
-            <w:r>
-              <w:rPr>
-                <w:rFonts w:eastAsiaTheme="minorEastAsia"/>
-                <w:sz w:val="20"/>
-                <w:szCs w:val="20"/>
-                <w:lang w:eastAsia="ko-KR"/>
-              </w:rPr>
-              <w:t>126</w:t>
+              <w:t>0</w:t>
             </w:r>
           </w:p>
         </w:tc>
@@ -2391,12 +2345,12 @@
             </w:pPr>
             <w:r>
               <w:rPr>
-                <w:rFonts w:eastAsiaTheme="minorEastAsia" w:hint="eastAsia"/>
-                <w:sz w:val="20"/>
-                <w:szCs w:val="20"/>
-                <w:lang w:eastAsia="ko-KR"/>
-              </w:rPr>
-              <w:t>0</w:t>
+                <w:rFonts w:eastAsiaTheme="minorEastAsia"/>
+                <w:sz w:val="20"/>
+                <w:szCs w:val="20"/>
+                <w:lang w:eastAsia="ko-KR"/>
+              </w:rPr>
+              <w:t>78</w:t>
             </w:r>
           </w:p>
         </w:tc>
@@ -2430,12 +2384,12 @@
             </w:pPr>
             <w:r>
               <w:rPr>
-                <w:rFonts w:eastAsiaTheme="minorEastAsia" w:hint="eastAsia"/>
-                <w:sz w:val="20"/>
-                <w:szCs w:val="20"/>
-                <w:lang w:eastAsia="ko-KR"/>
-              </w:rPr>
-              <w:t>0</w:t>
+                <w:rFonts w:eastAsiaTheme="minorEastAsia"/>
+                <w:sz w:val="20"/>
+                <w:szCs w:val="20"/>
+                <w:lang w:eastAsia="ko-KR"/>
+              </w:rPr>
+              <w:t>78</w:t>
             </w:r>
           </w:p>
         </w:tc>
@@ -2627,7 +2581,7 @@
                 <w:szCs w:val="20"/>
                 <w:lang w:eastAsia="ko-KR"/>
               </w:rPr>
-              <w:t>2</w:t>
+              <w:t>4</w:t>
             </w:r>
             <w:r>
               <w:rPr>
@@ -2636,7 +2590,7 @@
                 <w:szCs w:val="20"/>
                 <w:lang w:eastAsia="ko-KR"/>
               </w:rPr>
-              <w:t>5</w:t>
+              <w:t>0</w:t>
             </w:r>
           </w:p>
         </w:tc>
@@ -2670,12 +2624,21 @@
             </w:pPr>
             <w:r>
               <w:rPr>
+                <w:rFonts w:eastAsiaTheme="minorEastAsia" w:hint="eastAsia"/>
+                <w:sz w:val="20"/>
+                <w:szCs w:val="20"/>
+                <w:lang w:eastAsia="ko-KR"/>
+              </w:rPr>
+              <w:t>7</w:t>
+            </w:r>
+            <w:r>
+              <w:rPr>
                 <w:rFonts w:eastAsiaTheme="minorEastAsia"/>
                 <w:sz w:val="20"/>
                 <w:szCs w:val="20"/>
                 <w:lang w:eastAsia="ko-KR"/>
               </w:rPr>
-              <w:t>126</w:t>
+              <w:t>0</w:t>
             </w:r>
           </w:p>
         </w:tc>
@@ -2853,7 +2816,7 @@
                 <w:szCs w:val="20"/>
                 <w:lang w:eastAsia="ko-KR"/>
               </w:rPr>
-              <w:t>2</w:t>
+              <w:t>1</w:t>
             </w:r>
             <w:r>
               <w:rPr>
@@ -2862,7 +2825,7 @@
                 <w:szCs w:val="20"/>
                 <w:lang w:eastAsia="ko-KR"/>
               </w:rPr>
-              <w:t>5</w:t>
+              <w:t>18</w:t>
             </w:r>
           </w:p>
         </w:tc>
@@ -2896,12 +2859,21 @@
             </w:pPr>
             <w:r>
               <w:rPr>
+                <w:rFonts w:eastAsiaTheme="minorEastAsia" w:hint="eastAsia"/>
+                <w:sz w:val="20"/>
+                <w:szCs w:val="20"/>
+                <w:lang w:eastAsia="ko-KR"/>
+              </w:rPr>
+              <w:t>1</w:t>
+            </w:r>
+            <w:r>
+              <w:rPr>
                 <w:rFonts w:eastAsiaTheme="minorEastAsia"/>
                 <w:sz w:val="20"/>
                 <w:szCs w:val="20"/>
                 <w:lang w:eastAsia="ko-KR"/>
               </w:rPr>
-              <w:t>126</w:t>
+              <w:t>48</w:t>
             </w:r>
           </w:p>
         </w:tc>
@@ -3427,12 +3399,21 @@
             </w:pPr>
             <w:r>
               <w:rPr>
+                <w:rFonts w:eastAsiaTheme="minorEastAsia" w:hint="eastAsia"/>
+                <w:sz w:val="20"/>
+                <w:szCs w:val="20"/>
+                <w:lang w:eastAsia="ko-KR"/>
+              </w:rPr>
+              <w:t>1</w:t>
+            </w:r>
+            <w:r>
+              <w:rPr>
                 <w:rFonts w:eastAsiaTheme="minorEastAsia"/>
                 <w:sz w:val="20"/>
                 <w:szCs w:val="20"/>
                 <w:lang w:eastAsia="ko-KR"/>
               </w:rPr>
-              <w:t>41</w:t>
+              <w:t>5</w:t>
             </w:r>
           </w:p>
         </w:tc>
@@ -3579,16 +3560,16 @@
                 <w:szCs w:val="20"/>
                 <w:lang w:eastAsia="ko-KR"/>
               </w:rPr>
+              <w:t>4</w:t>
+            </w:r>
+            <w:r>
+              <w:rPr>
+                <w:rFonts w:eastAsiaTheme="minorEastAsia"/>
+                <w:sz w:val="20"/>
+                <w:szCs w:val="20"/>
+                <w:lang w:eastAsia="ko-KR"/>
+              </w:rPr>
               <w:t>3</w:t>
-            </w:r>
-            <w:r>
-              <w:rPr>
-                <w:rFonts w:eastAsiaTheme="minorEastAsia"/>
-                <w:sz w:val="20"/>
-                <w:szCs w:val="20"/>
-                <w:lang w:eastAsia="ko-KR"/>
-              </w:rPr>
-              <w:t>8</w:t>
             </w:r>
           </w:p>
         </w:tc>
@@ -3690,12 +3671,52 @@
             </w:pPr>
             <w:r>
               <w:rPr>
+                <w:rFonts w:eastAsiaTheme="minorEastAsia"/>
+                <w:sz w:val="20"/>
+                <w:szCs w:val="20"/>
+                <w:lang w:eastAsia="ko-KR"/>
+              </w:rPr>
+              <w:t>25</w:t>
+            </w:r>
+          </w:p>
+        </w:tc>
+        <w:tc>
+          <w:tcPr>
+            <w:tcW w:w="245" w:type="dxa"/>
+          </w:tcPr>
+          <w:p>
+            <w:pPr>
+              <w:jc w:val="center"/>
+              <w:rPr>
+                <w:sz w:val="20"/>
+                <w:szCs w:val="20"/>
+              </w:rPr>
+            </w:pPr>
+          </w:p>
+        </w:tc>
+        <w:tc>
+          <w:tcPr>
+            <w:tcW w:w="1152" w:type="dxa"/>
+            <w:gridSpan w:val="3"/>
+          </w:tcPr>
+          <w:p>
+            <w:pPr>
+              <w:jc w:val="center"/>
+              <w:rPr>
+                <w:rFonts w:eastAsiaTheme="minorEastAsia"/>
+                <w:sz w:val="20"/>
+                <w:szCs w:val="20"/>
+                <w:lang w:eastAsia="ko-KR"/>
+              </w:rPr>
+            </w:pPr>
+            <w:r>
+              <w:rPr>
                 <w:rFonts w:eastAsiaTheme="minorEastAsia" w:hint="eastAsia"/>
                 <w:sz w:val="20"/>
                 <w:szCs w:val="20"/>
                 <w:lang w:eastAsia="ko-KR"/>
               </w:rPr>
-              <w:t>4</w:t>
+              <w:t>5</w:t>
             </w:r>
             <w:r>
               <w:rPr>
@@ -3704,50 +3725,8 @@
                 <w:szCs w:val="20"/>
                 <w:lang w:eastAsia="ko-KR"/>
               </w:rPr>
-              <w:t>0</w:t>
-            </w:r>
-          </w:p>
-        </w:tc>
-        <w:tc>
-          <w:tcPr>
-            <w:tcW w:w="245" w:type="dxa"/>
-          </w:tcPr>
-          <w:p>
-            <w:pPr>
-              <w:jc w:val="center"/>
-              <w:rPr>
-                <w:sz w:val="20"/>
-                <w:szCs w:val="20"/>
-              </w:rPr>
-            </w:pPr>
-          </w:p>
-        </w:tc>
-        <w:tc>
-          <w:tcPr>
-            <w:tcW w:w="1152" w:type="dxa"/>
-            <w:gridSpan w:val="3"/>
-          </w:tcPr>
-          <w:p>
-            <w:pPr>
-              <w:jc w:val="center"/>
-              <w:rPr>
-                <w:rFonts w:eastAsiaTheme="minorEastAsia"/>
-                <w:sz w:val="20"/>
-                <w:szCs w:val="20"/>
-                <w:lang w:eastAsia="ko-KR"/>
-              </w:rPr>
-            </w:pPr>
-            <w:r>
-              <w:rPr>
-                <w:rFonts w:eastAsiaTheme="minorEastAsia"/>
-                <w:sz w:val="20"/>
-                <w:szCs w:val="20"/>
-                <w:lang w:eastAsia="ko-KR"/>
-              </w:rPr>
-              <w:t>154</w:t>
-            </w:r>
-            <w:bookmarkStart w:id="0" w:name="_GoBack"/>
-            <w:bookmarkEnd w:id="0"/>
+              <w:t>9</w:t>
+            </w:r>
           </w:p>
         </w:tc>
         <w:tc>
@@ -3848,15 +3827,6 @@
             </w:pPr>
             <w:r>
               <w:rPr>
-                <w:rFonts w:eastAsiaTheme="minorEastAsia" w:hint="eastAsia"/>
-                <w:sz w:val="20"/>
-                <w:szCs w:val="20"/>
-                <w:lang w:eastAsia="ko-KR"/>
-              </w:rPr>
-              <w:t>1</w:t>
-            </w:r>
-            <w:r>
-              <w:rPr>
                 <w:rFonts w:eastAsiaTheme="minorEastAsia"/>
                 <w:sz w:val="20"/>
                 <w:szCs w:val="20"/>
@@ -4049,7 +4019,7 @@
                 <w:szCs w:val="20"/>
                 <w:lang w:eastAsia="ko-KR"/>
               </w:rPr>
-              <w:t>5</w:t>
+              <w:t>1</w:t>
             </w:r>
             <w:r>
               <w:rPr>
@@ -4058,7 +4028,7 @@
                 <w:szCs w:val="20"/>
                 <w:lang w:eastAsia="ko-KR"/>
               </w:rPr>
-              <w:t>3</w:t>
+              <w:t>21</w:t>
             </w:r>
           </w:p>
         </w:tc>
@@ -4210,10 +4180,30 @@
             <w:pPr>
               <w:jc w:val="center"/>
               <w:rPr>
-                <w:sz w:val="20"/>
-                <w:szCs w:val="20"/>
-              </w:rPr>
-            </w:pPr>
+                <w:rFonts w:eastAsiaTheme="minorEastAsia" w:hint="eastAsia"/>
+                <w:sz w:val="20"/>
+                <w:szCs w:val="20"/>
+                <w:lang w:eastAsia="ko-KR"/>
+              </w:rPr>
+            </w:pPr>
+            <w:r>
+              <w:rPr>
+                <w:rFonts w:eastAsiaTheme="minorEastAsia" w:hint="eastAsia"/>
+                <w:sz w:val="20"/>
+                <w:szCs w:val="20"/>
+                <w:lang w:eastAsia="ko-KR"/>
+              </w:rPr>
+              <w:t>1</w:t>
+            </w:r>
+            <w:r>
+              <w:rPr>
+                <w:rFonts w:eastAsiaTheme="minorEastAsia"/>
+                <w:sz w:val="20"/>
+                <w:szCs w:val="20"/>
+                <w:lang w:eastAsia="ko-KR"/>
+              </w:rPr>
+              <w:t>3</w:t>
+            </w:r>
           </w:p>
         </w:tc>
         <w:tc>
@@ -4335,7 +4325,7 @@
                 <w:szCs w:val="20"/>
                 <w:lang w:eastAsia="ko-KR"/>
               </w:rPr>
-              <w:t>85</w:t>
+              <w:t>60</w:t>
             </w:r>
           </w:p>
         </w:tc>
@@ -4362,10 +4352,30 @@
             <w:pPr>
               <w:jc w:val="center"/>
               <w:rPr>
-                <w:sz w:val="20"/>
-                <w:szCs w:val="20"/>
-              </w:rPr>
-            </w:pPr>
+                <w:rFonts w:eastAsiaTheme="minorEastAsia" w:hint="eastAsia"/>
+                <w:sz w:val="20"/>
+                <w:szCs w:val="20"/>
+                <w:lang w:eastAsia="ko-KR"/>
+              </w:rPr>
+            </w:pPr>
+            <w:r>
+              <w:rPr>
+                <w:rFonts w:eastAsiaTheme="minorEastAsia" w:hint="eastAsia"/>
+                <w:sz w:val="20"/>
+                <w:szCs w:val="20"/>
+                <w:lang w:eastAsia="ko-KR"/>
+              </w:rPr>
+              <w:t>2</w:t>
+            </w:r>
+            <w:r>
+              <w:rPr>
+                <w:rFonts w:eastAsiaTheme="minorEastAsia"/>
+                <w:sz w:val="20"/>
+                <w:szCs w:val="20"/>
+                <w:lang w:eastAsia="ko-KR"/>
+              </w:rPr>
+              <w:t>51</w:t>
+            </w:r>
           </w:p>
         </w:tc>
         <w:tc>
@@ -7381,7 +7391,7 @@
       </w:pPr>
     </w:pPrDefault>
   </w:docDefaults>
-  <w:latentStyles w:defLockedState="0" w:defUIPriority="99" w:defSemiHidden="0" w:defUnhideWhenUsed="0" w:defQFormat="0" w:count="375">
+  <w:latentStyles w:defLockedState="0" w:defUIPriority="99" w:defSemiHidden="0" w:defUnhideWhenUsed="0" w:defQFormat="0" w:count="376">
     <w:lsdException w:name="Normal" w:uiPriority="0" w:qFormat="1"/>
     <w:lsdException w:name="heading 1" w:uiPriority="9" w:qFormat="1"/>
     <w:lsdException w:name="heading 2" w:semiHidden="1" w:uiPriority="9" w:unhideWhenUsed="1" w:qFormat="1"/>
@@ -7487,7 +7497,6 @@
     <w:lsdException w:name="HTML Sample" w:semiHidden="1" w:unhideWhenUsed="1"/>
     <w:lsdException w:name="HTML Typewriter" w:semiHidden="1" w:unhideWhenUsed="1"/>
     <w:lsdException w:name="HTML Variable" w:semiHidden="1" w:unhideWhenUsed="1"/>
-    <w:lsdException w:name="Normal Table" w:semiHidden="1" w:unhideWhenUsed="1"/>
     <w:lsdException w:name="annotation subject" w:semiHidden="1" w:unhideWhenUsed="1"/>
     <w:lsdException w:name="No List" w:semiHidden="1" w:unhideWhenUsed="1"/>
     <w:lsdException w:name="Outline List 1" w:semiHidden="1" w:unhideWhenUsed="1"/>
@@ -7534,10 +7543,8 @@
     <w:lsdException w:name="Table Subtle 2" w:semiHidden="1" w:unhideWhenUsed="1"/>
     <w:lsdException w:name="Table Web 1" w:semiHidden="1" w:unhideWhenUsed="1"/>
     <w:lsdException w:name="Table Web 2" w:semiHidden="1" w:unhideWhenUsed="1"/>
-    <w:lsdException w:name="Table Web 3" w:semiHidden="1" w:unhideWhenUsed="1"/>
     <w:lsdException w:name="Balloon Text" w:semiHidden="1" w:unhideWhenUsed="1"/>
     <w:lsdException w:name="Table Grid" w:uiPriority="39"/>
-    <w:lsdException w:name="Table Theme" w:semiHidden="1" w:unhideWhenUsed="1"/>
     <w:lsdException w:name="Placeholder Text" w:semiHidden="1"/>
     <w:lsdException w:name="No Spacing" w:uiPriority="1" w:qFormat="1"/>
     <w:lsdException w:name="Light Shading" w:uiPriority="60"/>
@@ -7757,6 +7764,7 @@
     <w:lsdException w:name="Smart Hyperlink" w:semiHidden="1" w:unhideWhenUsed="1"/>
     <w:lsdException w:name="Hashtag" w:semiHidden="1" w:unhideWhenUsed="1"/>
     <w:lsdException w:name="Unresolved Mention" w:semiHidden="1" w:unhideWhenUsed="1"/>
+    <w:lsdException w:name="Smart Link" w:semiHidden="1" w:unhideWhenUsed="1"/>
   </w:latentStyles>
   <w:style w:type="paragraph" w:default="1" w:styleId="Normal">
     <w:name w:val="Normal"/>
